--- a/Section 6 - Windows Networking/42. VPN Connections Notes.docx
+++ b/Section 6 - Windows Networking/42. VPN Connections Notes.docx
@@ -43,7 +43,7 @@
           <w:noProof/>
         </w:rPr>
         <w:pict w14:anchorId="131EBAEB">
-          <v:rect id="_x0000_i1084" alt="" style="width:343.05pt;height:.05pt;mso-width-percent:0;mso-height-percent:0;mso-width-percent:0;mso-height-percent:0" o:hrpct="733" o:hralign="center" o:hrstd="t" o:hr="t" fillcolor="#a0a0a0" stroked="f"/>
+          <v:rect id="_x0000_i1037" alt="" style="width:343.05pt;height:.05pt;mso-width-percent:0;mso-height-percent:0;mso-width-percent:0;mso-height-percent:0" o:hrpct="733" o:hralign="center" o:hrstd="t" o:hr="t" fillcolor="#a0a0a0" stroked="f"/>
         </w:pict>
       </w:r>
     </w:p>
@@ -76,7 +76,7 @@
           <w:noProof/>
         </w:rPr>
         <w:pict w14:anchorId="1CF5725C">
-          <v:rect id="_x0000_i1083" alt="" style="width:343.05pt;height:.05pt;mso-width-percent:0;mso-height-percent:0;mso-width-percent:0;mso-height-percent:0" o:hrpct="733" o:hralign="center" o:hrstd="t" o:hr="t" fillcolor="#a0a0a0" stroked="f"/>
+          <v:rect id="_x0000_i1036" alt="" style="width:343.05pt;height:.05pt;mso-width-percent:0;mso-height-percent:0;mso-width-percent:0;mso-height-percent:0" o:hrpct="733" o:hralign="center" o:hrstd="t" o:hr="t" fillcolor="#a0a0a0" stroked="f"/>
         </w:pict>
       </w:r>
     </w:p>
@@ -166,7 +166,7 @@
           <w:noProof/>
         </w:rPr>
         <w:pict w14:anchorId="0F30F49D">
-          <v:rect id="_x0000_i1082" alt="" style="width:343.05pt;height:.05pt;mso-width-percent:0;mso-height-percent:0;mso-width-percent:0;mso-height-percent:0" o:hrpct="733" o:hralign="center" o:hrstd="t" o:hr="t" fillcolor="#a0a0a0" stroked="f"/>
+          <v:rect id="_x0000_i1035" alt="" style="width:343.05pt;height:.05pt;mso-width-percent:0;mso-height-percent:0;mso-width-percent:0;mso-height-percent:0" o:hrpct="733" o:hralign="center" o:hrstd="t" o:hr="t" fillcolor="#a0a0a0" stroked="f"/>
         </w:pict>
       </w:r>
     </w:p>
@@ -317,7 +317,7 @@
           <w:noProof/>
         </w:rPr>
         <w:pict w14:anchorId="6424DF8F">
-          <v:rect id="_x0000_i1081" alt="" style="width:343.05pt;height:.05pt;mso-width-percent:0;mso-height-percent:0;mso-width-percent:0;mso-height-percent:0" o:hrpct="733" o:hralign="center" o:hrstd="t" o:hr="t" fillcolor="#a0a0a0" stroked="f"/>
+          <v:rect id="_x0000_i1034" alt="" style="width:343.05pt;height:.05pt;mso-width-percent:0;mso-height-percent:0;mso-width-percent:0;mso-height-percent:0" o:hrpct="733" o:hralign="center" o:hrstd="t" o:hr="t" fillcolor="#a0a0a0" stroked="f"/>
         </w:pict>
       </w:r>
     </w:p>
@@ -470,13 +470,7 @@
         <w:t>⚠️</w:t>
       </w:r>
       <w:r>
-        <w:t xml:space="preserve"> Caution: Roaming may </w:t>
-      </w:r>
-      <w:r>
-        <w:t>experience</w:t>
-      </w:r>
-      <w:r>
-        <w:t xml:space="preserve"> </w:t>
+        <w:t xml:space="preserve"> Caution: Roaming may experience </w:t>
       </w:r>
       <w:r>
         <w:rPr>
@@ -525,7 +519,7 @@
           <w:noProof/>
         </w:rPr>
         <w:pict w14:anchorId="75A15773">
-          <v:rect id="_x0000_i1080" alt="" style="width:343.05pt;height:.05pt;mso-width-percent:0;mso-height-percent:0;mso-width-percent:0;mso-height-percent:0" o:hrpct="733" o:hralign="center" o:hrstd="t" o:hr="t" fillcolor="#a0a0a0" stroked="f"/>
+          <v:rect id="_x0000_i1033" alt="" style="width:343.05pt;height:.05pt;mso-width-percent:0;mso-height-percent:0;mso-width-percent:0;mso-height-percent:0" o:hrpct="733" o:hralign="center" o:hrstd="t" o:hr="t" fillcolor="#a0a0a0" stroked="f"/>
         </w:pict>
       </w:r>
     </w:p>
@@ -864,7 +858,7 @@
           <w:noProof/>
         </w:rPr>
         <w:pict w14:anchorId="49A4C333">
-          <v:rect id="_x0000_i1079" alt="" style="width:343.05pt;height:.05pt;mso-width-percent:0;mso-height-percent:0;mso-width-percent:0;mso-height-percent:0" o:hrpct="733" o:hralign="center" o:hrstd="t" o:hr="t" fillcolor="#a0a0a0" stroked="f"/>
+          <v:rect id="_x0000_i1032" alt="" style="width:343.05pt;height:.05pt;mso-width-percent:0;mso-height-percent:0;mso-width-percent:0;mso-height-percent:0" o:hrpct="733" o:hralign="center" o:hrstd="t" o:hr="t" fillcolor="#a0a0a0" stroked="f"/>
         </w:pict>
       </w:r>
     </w:p>
@@ -947,7 +941,7 @@
           <w:noProof/>
         </w:rPr>
         <w:pict w14:anchorId="50E14F12">
-          <v:rect id="_x0000_i1078" alt="" style="width:343.05pt;height:.05pt;mso-width-percent:0;mso-height-percent:0;mso-width-percent:0;mso-height-percent:0" o:hrpct="733" o:hralign="center" o:hrstd="t" o:hr="t" fillcolor="#a0a0a0" stroked="f"/>
+          <v:rect id="_x0000_i1031" alt="" style="width:343.05pt;height:.05pt;mso-width-percent:0;mso-height-percent:0;mso-width-percent:0;mso-height-percent:0" o:hrpct="733" o:hralign="center" o:hrstd="t" o:hr="t" fillcolor="#a0a0a0" stroked="f"/>
         </w:pict>
       </w:r>
     </w:p>
@@ -1069,7 +1063,7 @@
           <w:noProof/>
         </w:rPr>
         <w:pict w14:anchorId="6EA353AE">
-          <v:rect id="_x0000_i1077" alt="" style="width:343.05pt;height:.05pt;mso-width-percent:0;mso-height-percent:0;mso-width-percent:0;mso-height-percent:0" o:hrpct="733" o:hralign="center" o:hrstd="t" o:hr="t" fillcolor="#a0a0a0" stroked="f"/>
+          <v:rect id="_x0000_i1030" alt="" style="width:343.05pt;height:.05pt;mso-width-percent:0;mso-height-percent:0;mso-width-percent:0;mso-height-percent:0" o:hrpct="733" o:hralign="center" o:hrstd="t" o:hr="t" fillcolor="#a0a0a0" stroked="f"/>
         </w:pict>
       </w:r>
     </w:p>
@@ -1249,7 +1243,7 @@
           <w:noProof/>
         </w:rPr>
         <w:pict w14:anchorId="0ACE3ADE">
-          <v:rect id="_x0000_i1076" alt="" style="width:343.05pt;height:.05pt;mso-width-percent:0;mso-height-percent:0;mso-width-percent:0;mso-height-percent:0" o:hrpct="733" o:hralign="center" o:hrstd="t" o:hr="t" fillcolor="#a0a0a0" stroked="f"/>
+          <v:rect id="_x0000_i1029" alt="" style="width:343.05pt;height:.05pt;mso-width-percent:0;mso-height-percent:0;mso-width-percent:0;mso-height-percent:0" o:hrpct="733" o:hralign="center" o:hrstd="t" o:hr="t" fillcolor="#a0a0a0" stroked="f"/>
         </w:pict>
       </w:r>
     </w:p>
@@ -1489,7 +1483,7 @@
           <w:noProof/>
         </w:rPr>
         <w:pict w14:anchorId="24B5057B">
-          <v:rect id="_x0000_i1075" alt="" style="width:343.05pt;height:.05pt;mso-width-percent:0;mso-height-percent:0;mso-width-percent:0;mso-height-percent:0" o:hrpct="733" o:hralign="center" o:hrstd="t" o:hr="t" fillcolor="#a0a0a0" stroked="f"/>
+          <v:rect id="_x0000_i1028" alt="" style="width:343.05pt;height:.05pt;mso-width-percent:0;mso-height-percent:0;mso-width-percent:0;mso-height-percent:0" o:hrpct="733" o:hralign="center" o:hrstd="t" o:hr="t" fillcolor="#a0a0a0" stroked="f"/>
         </w:pict>
       </w:r>
     </w:p>
@@ -1795,7 +1789,7 @@
           <w:noProof/>
         </w:rPr>
         <w:pict w14:anchorId="4FA00750">
-          <v:rect id="_x0000_i1074" alt="" style="width:343.05pt;height:.05pt;mso-width-percent:0;mso-height-percent:0;mso-width-percent:0;mso-height-percent:0" o:hrpct="733" o:hralign="center" o:hrstd="t" o:hr="t" fillcolor="#a0a0a0" stroked="f"/>
+          <v:rect id="_x0000_i1027" alt="" style="width:343.05pt;height:.05pt;mso-width-percent:0;mso-height-percent:0;mso-width-percent:0;mso-height-percent:0" o:hrpct="733" o:hralign="center" o:hrstd="t" o:hr="t" fillcolor="#a0a0a0" stroked="f"/>
         </w:pict>
       </w:r>
     </w:p>
@@ -1961,7 +1955,7 @@
           <w:noProof/>
         </w:rPr>
         <w:pict w14:anchorId="49457AC7">
-          <v:rect id="_x0000_i1073" alt="" style="width:343.05pt;height:.05pt;mso-width-percent:0;mso-height-percent:0;mso-width-percent:0;mso-height-percent:0" o:hrpct="733" o:hralign="center" o:hrstd="t" o:hr="t" fillcolor="#a0a0a0" stroked="f"/>
+          <v:rect id="_x0000_i1026" alt="" style="width:343.05pt;height:.05pt;mso-width-percent:0;mso-height-percent:0;mso-width-percent:0;mso-height-percent:0" o:hrpct="733" o:hralign="center" o:hrstd="t" o:hr="t" fillcolor="#a0a0a0" stroked="f"/>
         </w:pict>
       </w:r>
     </w:p>
@@ -2009,2209 +2003,10 @@
           <w:noProof/>
         </w:rPr>
         <w:pict w14:anchorId="098401A8">
-          <v:rect id="_x0000_i1072" alt="" style="width:343.05pt;height:.05pt;mso-width-percent:0;mso-height-percent:0;mso-width-percent:0;mso-height-percent:0" o:hrpct="733" o:hralign="center" o:hrstd="t" o:hr="t" fillcolor="#a0a0a0" stroked="f"/>
+          <v:rect id="_x0000_i1025" alt="" style="width:343.05pt;height:.05pt;mso-width-percent:0;mso-height-percent:0;mso-width-percent:0;mso-height-percent:0" o:hrpct="733" o:hralign="center" o:hrstd="t" o:hr="t" fillcolor="#a0a0a0" stroked="f"/>
         </w:pict>
       </w:r>
     </w:p>
-    <w:p>
-      <w:r>
-        <w:t>Would you like:</w:t>
-      </w:r>
-    </w:p>
-    <w:p>
-      <w:pPr>
-        <w:numPr>
-          <w:ilvl w:val="0"/>
-          <w:numId w:val="13"/>
-        </w:numPr>
-      </w:pPr>
-      <w:r>
-        <w:t xml:space="preserve">A </w:t>
-      </w:r>
-      <w:r>
-        <w:rPr>
-          <w:b/>
-          <w:bCs/>
-        </w:rPr>
-        <w:t>15-question quiz</w:t>
-      </w:r>
-      <w:r>
-        <w:t xml:space="preserve"> based on this breakdown?</w:t>
-      </w:r>
-    </w:p>
-    <w:p>
-      <w:pPr>
-        <w:numPr>
-          <w:ilvl w:val="0"/>
-          <w:numId w:val="13"/>
-        </w:numPr>
-      </w:pPr>
-      <w:r>
-        <w:t xml:space="preserve">A </w:t>
-      </w:r>
-      <w:r>
-        <w:rPr>
-          <w:b/>
-          <w:bCs/>
-        </w:rPr>
-        <w:t>step-by-step printable VPN configuration guide</w:t>
-      </w:r>
-      <w:r>
-        <w:t>?</w:t>
-      </w:r>
-    </w:p>
-    <w:p>
-      <w:pPr>
-        <w:numPr>
-          <w:ilvl w:val="0"/>
-          <w:numId w:val="13"/>
-        </w:numPr>
-      </w:pPr>
-      <w:r>
-        <w:t>Flashcards to review protocols and VPN types?</w:t>
-      </w:r>
-    </w:p>
-    <w:p>
-      <w:r>
-        <w:t xml:space="preserve">Absolutely! Here is a </w:t>
-      </w:r>
-      <w:r>
-        <w:rPr>
-          <w:b/>
-          <w:bCs/>
-        </w:rPr>
-        <w:t>15-question multiple choice quiz</w:t>
-      </w:r>
-      <w:r>
-        <w:t xml:space="preserve"> based on the document </w:t>
-      </w:r>
-      <w:r>
-        <w:rPr>
-          <w:b/>
-          <w:bCs/>
-        </w:rPr>
-        <w:t>“VPN Connections”</w:t>
-      </w:r>
-      <w:r>
-        <w:t xml:space="preserve">, crafted to reinforce </w:t>
-      </w:r>
-      <w:r>
-        <w:rPr>
-          <w:b/>
-          <w:bCs/>
-        </w:rPr>
-        <w:t>critical CompTIA A+ 1102 exam concepts</w:t>
-      </w:r>
-      <w:r>
-        <w:t xml:space="preserve">—especially for </w:t>
-      </w:r>
-      <w:r>
-        <w:rPr>
-          <w:b/>
-          <w:bCs/>
-        </w:rPr>
-        <w:t>Objective 1.7 (Windows networking)</w:t>
-      </w:r>
-      <w:r>
-        <w:t xml:space="preserve"> and </w:t>
-      </w:r>
-      <w:r>
-        <w:rPr>
-          <w:b/>
-          <w:bCs/>
-        </w:rPr>
-        <w:t>1.6 (connection types)</w:t>
-      </w:r>
-      <w:r>
-        <w:t>.</w:t>
-      </w:r>
-    </w:p>
-    <w:p>
-      <w:r>
-        <w:rPr>
-          <w:noProof/>
-        </w:rPr>
-        <w:pict w14:anchorId="36D2FD38">
-          <v:rect id="_x0000_i1071" alt="" style="width:343.05pt;height:.05pt;mso-width-percent:0;mso-height-percent:0;mso-width-percent:0;mso-height-percent:0" o:hrpct="733" o:hralign="center" o:hrstd="t" o:hr="t" fillcolor="#a0a0a0" stroked="f"/>
-        </w:pict>
-      </w:r>
-    </w:p>
-    <w:p>
-      <w:pPr>
-        <w:rPr>
-          <w:b/>
-          <w:bCs/>
-        </w:rPr>
-      </w:pPr>
-      <w:r>
-        <w:rPr>
-          <w:rFonts w:ascii="Apple Color Emoji" w:hAnsi="Apple Color Emoji" w:cs="Apple Color Emoji"/>
-          <w:b/>
-          <w:bCs/>
-        </w:rPr>
-        <w:t>✅</w:t>
-      </w:r>
-      <w:r>
-        <w:rPr>
-          <w:b/>
-          <w:bCs/>
-        </w:rPr>
-        <w:t> </w:t>
-      </w:r>
-    </w:p>
-    <w:p>
-      <w:pPr>
-        <w:rPr>
-          <w:b/>
-          <w:bCs/>
-        </w:rPr>
-      </w:pPr>
-      <w:r>
-        <w:rPr>
-          <w:b/>
-          <w:bCs/>
-        </w:rPr>
-        <w:t>15 MCQs – VPN Connections in Windows</w:t>
-      </w:r>
-    </w:p>
-    <w:p>
-      <w:r>
-        <w:rPr>
-          <w:noProof/>
-        </w:rPr>
-        <w:pict w14:anchorId="57490E9B">
-          <v:rect id="_x0000_i1070" alt="" style="width:343.05pt;height:.05pt;mso-width-percent:0;mso-height-percent:0;mso-width-percent:0;mso-height-percent:0" o:hrpct="733" o:hralign="center" o:hrstd="t" o:hr="t" fillcolor="#a0a0a0" stroked="f"/>
-        </w:pict>
-      </w:r>
-    </w:p>
-    <w:p>
-      <w:r>
-        <w:rPr>
-          <w:b/>
-          <w:bCs/>
-        </w:rPr>
-        <w:t>1.</w:t>
-      </w:r>
-      <w:r>
-        <w:t xml:space="preserve"> What does VPN stand for?</w:t>
-      </w:r>
-    </w:p>
-    <w:p>
-      <w:r>
-        <w:t>A. Virtual Packet Network</w:t>
-      </w:r>
-    </w:p>
-    <w:p>
-      <w:r>
-        <w:t>B. Virtual Private Network</w:t>
-      </w:r>
-    </w:p>
-    <w:p>
-      <w:r>
-        <w:t>C. Verified Public Network</w:t>
-      </w:r>
-    </w:p>
-    <w:p>
-      <w:r>
-        <w:t>D. Variable Protection Network</w:t>
-      </w:r>
-    </w:p>
-    <w:p>
-      <w:r>
-        <w:pict w14:anchorId="28C2322B">
-          <v:rect id="_x0000_i1053" style="width:0;height:1.5pt" o:hralign="center" o:hrstd="t" o:hr="t" fillcolor="#a0a0a0" stroked="f"/>
-        </w:pict>
-      </w:r>
-    </w:p>
-    <w:p>
-      <w:r>
-        <w:rPr>
-          <w:b/>
-          <w:bCs/>
-        </w:rPr>
-        <w:t>2.</w:t>
-      </w:r>
-      <w:r>
-        <w:t xml:space="preserve"> What is the main purpose of using a VPN?</w:t>
-      </w:r>
-    </w:p>
-    <w:p>
-      <w:r>
-        <w:t>A. To increase download speed</w:t>
-      </w:r>
-    </w:p>
-    <w:p>
-      <w:r>
-        <w:t>B. To access BIOS settings</w:t>
-      </w:r>
-    </w:p>
-    <w:p>
-      <w:r>
-        <w:t>C. To establish a secure, encrypted connection over a public network</w:t>
-      </w:r>
-    </w:p>
-    <w:p>
-      <w:r>
-        <w:t>D. To sync user profiles across devices</w:t>
-      </w:r>
-    </w:p>
-    <w:p>
-      <w:r>
-        <w:pict w14:anchorId="3D0B57A4">
-          <v:rect id="_x0000_i1054" style="width:0;height:1.5pt" o:hralign="center" o:hrstd="t" o:hr="t" fillcolor="#a0a0a0" stroked="f"/>
-        </w:pict>
-      </w:r>
-    </w:p>
-    <w:p>
-      <w:r>
-        <w:rPr>
-          <w:b/>
-          <w:bCs/>
-        </w:rPr>
-        <w:t>3.</w:t>
-      </w:r>
-      <w:r>
-        <w:t xml:space="preserve"> What risk does a VPN protect against on public Wi-Fi?</w:t>
-      </w:r>
-    </w:p>
-    <w:p>
-      <w:r>
-        <w:t>A. Overheating</w:t>
-      </w:r>
-    </w:p>
-    <w:p>
-      <w:r>
-        <w:t>B. Data theft or interception</w:t>
-      </w:r>
-    </w:p>
-    <w:p>
-      <w:r>
-        <w:t>C. Weak battery life</w:t>
-      </w:r>
-    </w:p>
-    <w:p>
-      <w:r>
-        <w:t>D. Printer sharing errors</w:t>
-      </w:r>
-    </w:p>
-    <w:p>
-      <w:r>
-        <w:pict w14:anchorId="772DF502">
-          <v:rect id="_x0000_i1055" style="width:0;height:1.5pt" o:hralign="center" o:hrstd="t" o:hr="t" fillcolor="#a0a0a0" stroked="f"/>
-        </w:pict>
-      </w:r>
-    </w:p>
-    <w:p>
-      <w:r>
-        <w:rPr>
-          <w:b/>
-          <w:bCs/>
-        </w:rPr>
-        <w:t>4.</w:t>
-      </w:r>
-      <w:r>
-        <w:t xml:space="preserve"> In Windows 10, where do you go to create a new VPN connection?</w:t>
-      </w:r>
-    </w:p>
-    <w:p>
-      <w:r>
-        <w:t>A. Task Manager → Network Tab</w:t>
-      </w:r>
-    </w:p>
-    <w:p>
-      <w:r>
-        <w:t>B. Device Manager → Add Adapter</w:t>
-      </w:r>
-    </w:p>
-    <w:p>
-      <w:r>
-        <w:t>C. Network &amp; Internet Settings → VPN</w:t>
-      </w:r>
-    </w:p>
-    <w:p>
-      <w:r>
-        <w:t>D. Control Panel → Printer Settings</w:t>
-      </w:r>
-    </w:p>
-    <w:p>
-      <w:r>
-        <w:pict w14:anchorId="391D440A">
-          <v:rect id="_x0000_i1056" style="width:0;height:1.5pt" o:hralign="center" o:hrstd="t" o:hr="t" fillcolor="#a0a0a0" stroked="f"/>
-        </w:pict>
-      </w:r>
-    </w:p>
-    <w:p>
-      <w:r>
-        <w:rPr>
-          <w:b/>
-          <w:bCs/>
-        </w:rPr>
-        <w:t>5.</w:t>
-      </w:r>
-      <w:r>
-        <w:t xml:space="preserve"> Which option allows a VPN connection to work on a mobile or limited data plan?</w:t>
-      </w:r>
-    </w:p>
-    <w:p>
-      <w:r>
-        <w:t>A. Background apps setting</w:t>
-      </w:r>
-    </w:p>
-    <w:p>
-      <w:r>
-        <w:t>B. Allow over metered connection</w:t>
-      </w:r>
-    </w:p>
-    <w:p>
-      <w:r>
-        <w:t>C. IPv4 override</w:t>
-      </w:r>
-    </w:p>
-    <w:p>
-      <w:r>
-        <w:t>D. Ping tunnel option</w:t>
-      </w:r>
-    </w:p>
-    <w:p>
-      <w:r>
-        <w:pict w14:anchorId="32C80648">
-          <v:rect id="_x0000_i1057" style="width:0;height:1.5pt" o:hralign="center" o:hrstd="t" o:hr="t" fillcolor="#a0a0a0" stroked="f"/>
-        </w:pict>
-      </w:r>
-    </w:p>
-    <w:p>
-      <w:r>
-        <w:rPr>
-          <w:b/>
-          <w:bCs/>
-        </w:rPr>
-        <w:t>6.</w:t>
-      </w:r>
-      <w:r>
-        <w:t xml:space="preserve"> Why should you be cautious when using a VPN while roaming?</w:t>
-      </w:r>
-    </w:p>
-    <w:p>
-      <w:r>
-        <w:t>A. You might lose Bluetooth access</w:t>
-      </w:r>
-    </w:p>
-    <w:p>
-      <w:r>
-        <w:t>B. It may disable DNS</w:t>
-      </w:r>
-    </w:p>
-    <w:p>
-      <w:r>
-        <w:t>C. It can cause excess data usage and charges</w:t>
-      </w:r>
-    </w:p>
-    <w:p>
-      <w:r>
-        <w:t>D. Your MAC address may reset</w:t>
-      </w:r>
-    </w:p>
-    <w:p>
-      <w:r>
-        <w:pict w14:anchorId="3EA5B90B">
-          <v:rect id="_x0000_i1058" style="width:0;height:1.5pt" o:hralign="center" o:hrstd="t" o:hr="t" fillcolor="#a0a0a0" stroked="f"/>
-        </w:pict>
-      </w:r>
-    </w:p>
-    <w:p>
-      <w:r>
-        <w:rPr>
-          <w:b/>
-          <w:bCs/>
-        </w:rPr>
-        <w:t>7.</w:t>
-      </w:r>
-      <w:r>
-        <w:t xml:space="preserve"> What type of information is needed to configure a VPN profile?</w:t>
-      </w:r>
-    </w:p>
-    <w:p>
-      <w:r>
-        <w:t>A. IP address and proxy port</w:t>
-      </w:r>
-    </w:p>
-    <w:p>
-      <w:r>
-        <w:t>B. Hostname and local password</w:t>
-      </w:r>
-    </w:p>
-    <w:p>
-      <w:r>
-        <w:t>C. VPN server address, protocol type, and login credentials</w:t>
-      </w:r>
-    </w:p>
-    <w:p>
-      <w:r>
-        <w:t>D. SSID and router channel</w:t>
-      </w:r>
-    </w:p>
-    <w:p>
-      <w:r>
-        <w:pict w14:anchorId="76B8C05F">
-          <v:rect id="_x0000_i1059" style="width:0;height:1.5pt" o:hralign="center" o:hrstd="t" o:hr="t" fillcolor="#a0a0a0" stroked="f"/>
-        </w:pict>
-      </w:r>
-    </w:p>
-    <w:p>
-      <w:r>
-        <w:rPr>
-          <w:b/>
-          <w:bCs/>
-        </w:rPr>
-        <w:t>8.</w:t>
-      </w:r>
-      <w:r>
-        <w:t xml:space="preserve"> What is an example of a VPN server address?</w:t>
-      </w:r>
-    </w:p>
-    <w:p>
-      <w:r>
-        <w:t>A. 255.255.0.0</w:t>
-      </w:r>
-    </w:p>
-    <w:p>
-      <w:r>
-        <w:t>B. NL-free-08-protonvpn.net</w:t>
-      </w:r>
-    </w:p>
-    <w:p>
-      <w:r>
-        <w:t>C. routerlogin.net</w:t>
-      </w:r>
-    </w:p>
-    <w:p>
-      <w:r>
-        <w:t>D. HTTPS://192.168.1.1</w:t>
-      </w:r>
-    </w:p>
-    <w:p>
-      <w:r>
-        <w:pict w14:anchorId="28B8F380">
-          <v:rect id="_x0000_i1060" style="width:0;height:1.5pt" o:hralign="center" o:hrstd="t" o:hr="t" fillcolor="#a0a0a0" stroked="f"/>
-        </w:pict>
-      </w:r>
-    </w:p>
-    <w:p>
-      <w:r>
-        <w:rPr>
-          <w:b/>
-          <w:bCs/>
-        </w:rPr>
-        <w:t>9.</w:t>
-      </w:r>
-      <w:r>
-        <w:t xml:space="preserve"> Which protocol is commonly used for secure VPN connections?</w:t>
-      </w:r>
-    </w:p>
-    <w:p>
-      <w:r>
-        <w:t>A. FTP</w:t>
-      </w:r>
-    </w:p>
-    <w:p>
-      <w:r>
-        <w:t>B. IMAP</w:t>
-      </w:r>
-    </w:p>
-    <w:p>
-      <w:r>
-        <w:t>C. IKEv2/IPsec</w:t>
-      </w:r>
-    </w:p>
-    <w:p>
-      <w:r>
-        <w:t>D. SMB</w:t>
-      </w:r>
-    </w:p>
-    <w:p>
-      <w:r>
-        <w:pict w14:anchorId="5A623A0F">
-          <v:rect id="_x0000_i1061" style="width:0;height:1.5pt" o:hralign="center" o:hrstd="t" o:hr="t" fillcolor="#a0a0a0" stroked="f"/>
-        </w:pict>
-      </w:r>
-    </w:p>
-    <w:p>
-      <w:r>
-        <w:rPr>
-          <w:b/>
-          <w:bCs/>
-        </w:rPr>
-        <w:t>10.</w:t>
-      </w:r>
-      <w:r>
-        <w:t xml:space="preserve"> What is a benefit of using IKEv2 with a VPN?</w:t>
-      </w:r>
-    </w:p>
-    <w:p>
-      <w:r>
-        <w:t>A. Increases storage speed</w:t>
-      </w:r>
-    </w:p>
-    <w:p>
-      <w:r>
-        <w:t>B. Boosts display refresh rate</w:t>
-      </w:r>
-    </w:p>
-    <w:p>
-      <w:r>
-        <w:t>C. Provides secure tunneling for remote access</w:t>
-      </w:r>
-    </w:p>
-    <w:p>
-      <w:r>
-        <w:t>D. Reduces monitor flicker</w:t>
-      </w:r>
-    </w:p>
-    <w:p>
-      <w:r>
-        <w:rPr>
-          <w:noProof/>
-        </w:rPr>
-        <w:pict w14:anchorId="055A3302">
-          <v:rect id="_x0000_i1069" alt="" style="width:343.05pt;height:.05pt;mso-width-percent:0;mso-height-percent:0;mso-width-percent:0;mso-height-percent:0" o:hrpct="733" o:hralign="center" o:hrstd="t" o:hr="t" fillcolor="#a0a0a0" stroked="f"/>
-        </w:pict>
-      </w:r>
-    </w:p>
-    <w:p>
-      <w:r>
-        <w:rPr>
-          <w:b/>
-          <w:bCs/>
-        </w:rPr>
-        <w:t>11.</w:t>
-      </w:r>
-      <w:r>
-        <w:t xml:space="preserve"> What happens when you connect to a VPN server in another country?</w:t>
-      </w:r>
-    </w:p>
-    <w:p>
-      <w:r>
-        <w:t>A. Your system language changes</w:t>
-      </w:r>
-    </w:p>
-    <w:p>
-      <w:r>
-        <w:t>B. Your location appears to be in that country</w:t>
-      </w:r>
-    </w:p>
-    <w:p>
-      <w:r>
-        <w:t>C. You lose file access</w:t>
-      </w:r>
-    </w:p>
-    <w:p>
-      <w:r>
-        <w:t>D. You disconnect from your NIC</w:t>
-      </w:r>
-    </w:p>
-    <w:p>
-      <w:r>
-        <w:rPr>
-          <w:noProof/>
-        </w:rPr>
-        <w:pict w14:anchorId="70639A3B">
-          <v:rect id="_x0000_i1068" alt="" style="width:343.05pt;height:.05pt;mso-width-percent:0;mso-height-percent:0;mso-width-percent:0;mso-height-percent:0" o:hrpct="733" o:hralign="center" o:hrstd="t" o:hr="t" fillcolor="#a0a0a0" stroked="f"/>
-        </w:pict>
-      </w:r>
-    </w:p>
-    <w:p>
-      <w:r>
-        <w:rPr>
-          <w:b/>
-          <w:bCs/>
-        </w:rPr>
-        <w:t>12.</w:t>
-      </w:r>
-      <w:r>
-        <w:t xml:space="preserve"> What authentication methods are supported in Windows VPN setup?</w:t>
-      </w:r>
-    </w:p>
-    <w:p>
-      <w:r>
-        <w:t>A. Username/password, smart card, one-time password, certificate</w:t>
-      </w:r>
-    </w:p>
-    <w:p>
-      <w:r>
-        <w:t>B. QR code only</w:t>
-      </w:r>
-    </w:p>
-    <w:p>
-      <w:r>
-        <w:t>C. Wi-Fi PIN</w:t>
-      </w:r>
-    </w:p>
-    <w:p>
-      <w:r>
-        <w:t>D. None; VPNs don’t need authentication</w:t>
-      </w:r>
-    </w:p>
-    <w:p>
-      <w:r>
-        <w:rPr>
-          <w:noProof/>
-        </w:rPr>
-        <w:pict w14:anchorId="3820C6B7">
-          <v:rect id="_x0000_i1067" alt="" style="width:468pt;height:.05pt;mso-width-percent:0;mso-height-percent:0;mso-width-percent:0;mso-height-percent:0" o:hralign="center" o:hrstd="t" o:hr="t" fillcolor="#a0a0a0" stroked="f"/>
-        </w:pict>
-      </w:r>
-    </w:p>
-    <w:p>
-      <w:r>
-        <w:rPr>
-          <w:b/>
-          <w:bCs/>
-        </w:rPr>
-        <w:t>13.</w:t>
-      </w:r>
-      <w:r>
-        <w:t xml:space="preserve"> Which setting helps prevent VPN overuse on a limited data plan?</w:t>
-      </w:r>
-    </w:p>
-    <w:p>
-      <w:r>
-        <w:t>A. Disable network switch</w:t>
-      </w:r>
-    </w:p>
-    <w:p>
-      <w:r>
-        <w:t>B. Set as metered connection</w:t>
-      </w:r>
-    </w:p>
-    <w:p>
-      <w:r>
-        <w:t>C. Enable packet compression</w:t>
-      </w:r>
-    </w:p>
-    <w:p>
-      <w:r>
-        <w:t>D. Increase gateway latency</w:t>
-      </w:r>
-    </w:p>
-    <w:p>
-      <w:r>
-        <w:rPr>
-          <w:noProof/>
-        </w:rPr>
-        <w:pict w14:anchorId="5C7428EE">
-          <v:rect id="_x0000_i1066" alt="" style="width:468pt;height:.05pt;mso-width-percent:0;mso-height-percent:0;mso-width-percent:0;mso-height-percent:0" o:hralign="center" o:hrstd="t" o:hr="t" fillcolor="#a0a0a0" stroked="f"/>
-        </w:pict>
-      </w:r>
-    </w:p>
-    <w:p>
-      <w:r>
-        <w:rPr>
-          <w:b/>
-          <w:bCs/>
-        </w:rPr>
-        <w:t>14.</w:t>
-      </w:r>
-      <w:r>
-        <w:t xml:space="preserve"> How can you verify that your VPN is masking your location?</w:t>
-      </w:r>
-    </w:p>
-    <w:p>
-      <w:r>
-        <w:t>A. Check printer status</w:t>
-      </w:r>
-    </w:p>
-    <w:p>
-      <w:r>
-        <w:t>B. Ping localhost</w:t>
-      </w:r>
-    </w:p>
-    <w:p>
-      <w:r>
-        <w:t>C. Search “What is my IP” in a browser</w:t>
-      </w:r>
-    </w:p>
-    <w:p>
-      <w:r>
-        <w:t>D. Open Task Scheduler</w:t>
-      </w:r>
-    </w:p>
-    <w:p>
-      <w:r>
-        <w:rPr>
-          <w:noProof/>
-        </w:rPr>
-        <w:pict w14:anchorId="6F53131E">
-          <v:rect id="_x0000_i1065" alt="" style="width:468pt;height:.05pt;mso-width-percent:0;mso-height-percent:0;mso-width-percent:0;mso-height-percent:0" o:hralign="center" o:hrstd="t" o:hr="t" fillcolor="#a0a0a0" stroked="f"/>
-        </w:pict>
-      </w:r>
-    </w:p>
-    <w:p>
-      <w:r>
-        <w:rPr>
-          <w:b/>
-          <w:bCs/>
-        </w:rPr>
-        <w:t>15.</w:t>
-      </w:r>
-      <w:r>
-        <w:t xml:space="preserve"> What does Windows do with your VPN credentials?</w:t>
-      </w:r>
-    </w:p>
-    <w:p>
-      <w:r>
-        <w:t>A. Uploads them to OneDrive</w:t>
-      </w:r>
-    </w:p>
-    <w:p>
-      <w:r>
-        <w:t>B. Displays them in plaintext</w:t>
-      </w:r>
-    </w:p>
-    <w:p>
-      <w:r>
-        <w:t>C. Stores them securely for future use</w:t>
-      </w:r>
-    </w:p>
-    <w:p>
-      <w:r>
-        <w:t>D. Broadcasts them to nearby devices</w:t>
-      </w:r>
-    </w:p>
-    <w:p>
-      <w:r>
-        <w:rPr>
-          <w:noProof/>
-        </w:rPr>
-        <w:pict w14:anchorId="61114BE0">
-          <v:rect id="_x0000_i1064" alt="" style="width:468pt;height:.05pt;mso-width-percent:0;mso-height-percent:0;mso-width-percent:0;mso-height-percent:0" o:hralign="center" o:hrstd="t" o:hr="t" fillcolor="#a0a0a0" stroked="f"/>
-        </w:pict>
-      </w:r>
-    </w:p>
-    <w:p>
-      <w:r>
-        <w:rPr>
-          <w:rFonts w:ascii="Apple Color Emoji" w:hAnsi="Apple Color Emoji" w:cs="Apple Color Emoji"/>
-        </w:rPr>
-        <w:t>✅</w:t>
-      </w:r>
-      <w:r>
-        <w:t xml:space="preserve"> Please reply with your answers like this:</w:t>
-      </w:r>
-      <w:r>
-        <w:rPr>
-          <w:noProof/>
-        </w:rPr>
-        <w:pict w14:anchorId="6C77D8AA">
-          <v:rect id="_x0000_i1063" alt="" style="width:468pt;height:.05pt;mso-width-percent:0;mso-height-percent:0;mso-width-percent:0;mso-height-percent:0" o:hralign="center" o:hrstd="t" o:hr="t" fillcolor="#a0a0a0" stroked="f"/>
-        </w:pict>
-      </w:r>
-    </w:p>
-    <w:p>
-      <w:pPr>
-        <w:rPr>
-          <w:b/>
-          <w:bCs/>
-        </w:rPr>
-      </w:pPr>
-      <w:r>
-        <w:rPr>
-          <w:rFonts w:ascii="Apple Color Emoji" w:hAnsi="Apple Color Emoji" w:cs="Apple Color Emoji"/>
-          <w:b/>
-          <w:bCs/>
-        </w:rPr>
-        <w:t>✅</w:t>
-      </w:r>
-      <w:r>
-        <w:rPr>
-          <w:b/>
-          <w:bCs/>
-        </w:rPr>
-        <w:t> Graded VPN Quiz – Your Answers &amp; Feedback</w:t>
-      </w:r>
-    </w:p>
-    <w:tbl>
-      <w:tblPr>
-        <w:tblW w:w="0" w:type="auto"/>
-        <w:tblCellSpacing w:w="15" w:type="dxa"/>
-        <w:tblBorders>
-          <w:top w:val="single" w:sz="4" w:space="0" w:color="auto"/>
-          <w:left w:val="single" w:sz="4" w:space="0" w:color="auto"/>
-          <w:bottom w:val="single" w:sz="4" w:space="0" w:color="auto"/>
-          <w:right w:val="single" w:sz="4" w:space="0" w:color="auto"/>
-          <w:insideH w:val="single" w:sz="4" w:space="0" w:color="auto"/>
-          <w:insideV w:val="single" w:sz="4" w:space="0" w:color="auto"/>
-        </w:tblBorders>
-        <w:tblCellMar>
-          <w:top w:w="15" w:type="dxa"/>
-          <w:left w:w="15" w:type="dxa"/>
-          <w:bottom w:w="15" w:type="dxa"/>
-          <w:right w:w="15" w:type="dxa"/>
-        </w:tblCellMar>
-        <w:tblLook w:val="04A0" w:firstRow="1" w:lastRow="0" w:firstColumn="1" w:lastColumn="0" w:noHBand="0" w:noVBand="1"/>
-      </w:tblPr>
-      <w:tblGrid>
-        <w:gridCol w:w="353"/>
-        <w:gridCol w:w="1270"/>
-        <w:gridCol w:w="1519"/>
-        <w:gridCol w:w="6107"/>
-        <w:gridCol w:w="101"/>
-      </w:tblGrid>
-      <w:tr>
-        <w:trPr>
-          <w:tblHeader/>
-          <w:tblCellSpacing w:w="15" w:type="dxa"/>
-        </w:trPr>
-        <w:tc>
-          <w:tcPr>
-            <w:tcW w:w="287" w:type="dxa"/>
-            <w:vAlign w:val="center"/>
-            <w:hideMark/>
-          </w:tcPr>
-          <w:p>
-            <w:pPr>
-              <w:rPr>
-                <w:b/>
-                <w:bCs/>
-              </w:rPr>
-            </w:pPr>
-            <w:r>
-              <w:rPr>
-                <w:b/>
-                <w:bCs/>
-              </w:rPr>
-              <w:t>#</w:t>
-            </w:r>
-          </w:p>
-        </w:tc>
-        <w:tc>
-          <w:tcPr>
-            <w:tcW w:w="0" w:type="auto"/>
-            <w:vAlign w:val="center"/>
-            <w:hideMark/>
-          </w:tcPr>
-          <w:p>
-            <w:pPr>
-              <w:rPr>
-                <w:b/>
-                <w:bCs/>
-              </w:rPr>
-            </w:pPr>
-            <w:r>
-              <w:rPr>
-                <w:b/>
-                <w:bCs/>
-              </w:rPr>
-              <w:t>Your Answer</w:t>
-            </w:r>
-          </w:p>
-        </w:tc>
-        <w:tc>
-          <w:tcPr>
-            <w:tcW w:w="0" w:type="auto"/>
-            <w:vAlign w:val="center"/>
-            <w:hideMark/>
-          </w:tcPr>
-          <w:p>
-            <w:pPr>
-              <w:rPr>
-                <w:b/>
-                <w:bCs/>
-              </w:rPr>
-            </w:pPr>
-            <w:r>
-              <w:rPr>
-                <w:b/>
-                <w:bCs/>
-              </w:rPr>
-              <w:t>Correct Answer</w:t>
-            </w:r>
-          </w:p>
-        </w:tc>
-        <w:tc>
-          <w:tcPr>
-            <w:tcW w:w="0" w:type="auto"/>
-            <w:vAlign w:val="center"/>
-            <w:hideMark/>
-          </w:tcPr>
-          <w:p>
-            <w:pPr>
-              <w:rPr>
-                <w:rFonts w:ascii="Cambria" w:hAnsi="Cambria"/>
-                <w:b/>
-                <w:bCs/>
-              </w:rPr>
-            </w:pPr>
-            <w:r>
-              <w:rPr>
-                <w:rFonts w:ascii="Apple Color Emoji" w:hAnsi="Apple Color Emoji" w:cs="Apple Color Emoji"/>
-                <w:b/>
-                <w:bCs/>
-              </w:rPr>
-              <w:t>✅</w:t>
-            </w:r>
-            <w:r>
-              <w:rPr>
-                <w:b/>
-                <w:bCs/>
-              </w:rPr>
-              <w:t>/</w:t>
-            </w:r>
-            <w:r>
-              <w:rPr>
-                <w:rFonts w:ascii="Apple Color Emoji" w:hAnsi="Apple Color Emoji" w:cs="Apple Color Emoji"/>
-                <w:b/>
-                <w:bCs/>
-              </w:rPr>
-              <w:t>❌</w:t>
-            </w:r>
-            <w:r>
-              <w:rPr>
-                <w:rFonts w:ascii="Apple Color Emoji" w:hAnsi="Apple Color Emoji" w:cs="Apple Color Emoji"/>
-                <w:b/>
-                <w:bCs/>
-              </w:rPr>
-              <w:t xml:space="preserve"> </w:t>
-            </w:r>
-            <w:r>
-              <w:rPr>
-                <w:rFonts w:ascii="Cambria" w:hAnsi="Cambria" w:cs="Apple Color Emoji"/>
-                <w:b/>
-                <w:bCs/>
-              </w:rPr>
-              <w:t>Explanation</w:t>
-            </w:r>
-          </w:p>
-        </w:tc>
-        <w:tc>
-          <w:tcPr>
-            <w:tcW w:w="0" w:type="auto"/>
-            <w:vAlign w:val="center"/>
-            <w:hideMark/>
-          </w:tcPr>
-          <w:p>
-            <w:pPr>
-              <w:rPr>
-                <w:b/>
-                <w:bCs/>
-              </w:rPr>
-            </w:pPr>
-          </w:p>
-        </w:tc>
-      </w:tr>
-      <w:tr>
-        <w:trPr>
-          <w:tblCellSpacing w:w="15" w:type="dxa"/>
-        </w:trPr>
-        <w:tc>
-          <w:tcPr>
-            <w:tcW w:w="287" w:type="dxa"/>
-            <w:vAlign w:val="center"/>
-            <w:hideMark/>
-          </w:tcPr>
-          <w:p>
-            <w:r>
-              <w:t>1</w:t>
-            </w:r>
-          </w:p>
-        </w:tc>
-        <w:tc>
-          <w:tcPr>
-            <w:tcW w:w="0" w:type="auto"/>
-            <w:vAlign w:val="center"/>
-            <w:hideMark/>
-          </w:tcPr>
-          <w:p>
-            <w:r>
-              <w:t>B</w:t>
-            </w:r>
-          </w:p>
-        </w:tc>
-        <w:tc>
-          <w:tcPr>
-            <w:tcW w:w="0" w:type="auto"/>
-            <w:vAlign w:val="center"/>
-            <w:hideMark/>
-          </w:tcPr>
-          <w:p>
-            <w:r>
-              <w:rPr>
-                <w:rFonts w:ascii="Apple Color Emoji" w:hAnsi="Apple Color Emoji" w:cs="Apple Color Emoji"/>
-              </w:rPr>
-              <w:t>✅</w:t>
-            </w:r>
-          </w:p>
-        </w:tc>
-        <w:tc>
-          <w:tcPr>
-            <w:tcW w:w="0" w:type="auto"/>
-            <w:vAlign w:val="center"/>
-            <w:hideMark/>
-          </w:tcPr>
-          <w:p>
-            <w:r>
-              <w:rPr>
-                <w:rFonts w:ascii="Apple Color Emoji" w:hAnsi="Apple Color Emoji" w:cs="Apple Color Emoji"/>
-              </w:rPr>
-              <w:t>✅</w:t>
-            </w:r>
-            <w:r>
-              <w:t xml:space="preserve"> VPN = </w:t>
-            </w:r>
-            <w:r>
-              <w:rPr>
-                <w:b/>
-                <w:bCs/>
-              </w:rPr>
-              <w:t>Virtual Private Network</w:t>
-            </w:r>
-          </w:p>
-        </w:tc>
-        <w:tc>
-          <w:tcPr>
-            <w:tcW w:w="0" w:type="auto"/>
-            <w:vAlign w:val="center"/>
-            <w:hideMark/>
-          </w:tcPr>
-          <w:p/>
-        </w:tc>
-      </w:tr>
-      <w:tr>
-        <w:trPr>
-          <w:tblCellSpacing w:w="15" w:type="dxa"/>
-        </w:trPr>
-        <w:tc>
-          <w:tcPr>
-            <w:tcW w:w="287" w:type="dxa"/>
-            <w:vAlign w:val="center"/>
-            <w:hideMark/>
-          </w:tcPr>
-          <w:p>
-            <w:r>
-              <w:t>2</w:t>
-            </w:r>
-          </w:p>
-        </w:tc>
-        <w:tc>
-          <w:tcPr>
-            <w:tcW w:w="0" w:type="auto"/>
-            <w:vAlign w:val="center"/>
-            <w:hideMark/>
-          </w:tcPr>
-          <w:p>
-            <w:r>
-              <w:t>C</w:t>
-            </w:r>
-          </w:p>
-        </w:tc>
-        <w:tc>
-          <w:tcPr>
-            <w:tcW w:w="0" w:type="auto"/>
-            <w:vAlign w:val="center"/>
-            <w:hideMark/>
-          </w:tcPr>
-          <w:p>
-            <w:r>
-              <w:rPr>
-                <w:rFonts w:ascii="Apple Color Emoji" w:hAnsi="Apple Color Emoji" w:cs="Apple Color Emoji"/>
-              </w:rPr>
-              <w:t>✅</w:t>
-            </w:r>
-          </w:p>
-        </w:tc>
-        <w:tc>
-          <w:tcPr>
-            <w:tcW w:w="0" w:type="auto"/>
-            <w:vAlign w:val="center"/>
-            <w:hideMark/>
-          </w:tcPr>
-          <w:p>
-            <w:r>
-              <w:rPr>
-                <w:rFonts w:ascii="Apple Color Emoji" w:hAnsi="Apple Color Emoji" w:cs="Apple Color Emoji"/>
-              </w:rPr>
-              <w:t>✅</w:t>
-            </w:r>
-            <w:r>
-              <w:t xml:space="preserve"> VPNs </w:t>
-            </w:r>
-            <w:r>
-              <w:rPr>
-                <w:b/>
-                <w:bCs/>
-              </w:rPr>
-              <w:t>secure your traffic over public networks</w:t>
-            </w:r>
-            <w:r>
-              <w:t xml:space="preserve"> like hotel Wi-Fi</w:t>
-            </w:r>
-          </w:p>
-        </w:tc>
-        <w:tc>
-          <w:tcPr>
-            <w:tcW w:w="0" w:type="auto"/>
-            <w:vAlign w:val="center"/>
-            <w:hideMark/>
-          </w:tcPr>
-          <w:p/>
-        </w:tc>
-      </w:tr>
-      <w:tr>
-        <w:trPr>
-          <w:tblCellSpacing w:w="15" w:type="dxa"/>
-        </w:trPr>
-        <w:tc>
-          <w:tcPr>
-            <w:tcW w:w="287" w:type="dxa"/>
-            <w:vAlign w:val="center"/>
-            <w:hideMark/>
-          </w:tcPr>
-          <w:p>
-            <w:r>
-              <w:t>3</w:t>
-            </w:r>
-          </w:p>
-        </w:tc>
-        <w:tc>
-          <w:tcPr>
-            <w:tcW w:w="0" w:type="auto"/>
-            <w:vAlign w:val="center"/>
-            <w:hideMark/>
-          </w:tcPr>
-          <w:p>
-            <w:r>
-              <w:t>B</w:t>
-            </w:r>
-          </w:p>
-        </w:tc>
-        <w:tc>
-          <w:tcPr>
-            <w:tcW w:w="0" w:type="auto"/>
-            <w:vAlign w:val="center"/>
-            <w:hideMark/>
-          </w:tcPr>
-          <w:p>
-            <w:r>
-              <w:rPr>
-                <w:rFonts w:ascii="Apple Color Emoji" w:hAnsi="Apple Color Emoji" w:cs="Apple Color Emoji"/>
-              </w:rPr>
-              <w:t>✅</w:t>
-            </w:r>
-          </w:p>
-        </w:tc>
-        <w:tc>
-          <w:tcPr>
-            <w:tcW w:w="0" w:type="auto"/>
-            <w:vAlign w:val="center"/>
-            <w:hideMark/>
-          </w:tcPr>
-          <w:p>
-            <w:r>
-              <w:rPr>
-                <w:rFonts w:ascii="Apple Color Emoji" w:hAnsi="Apple Color Emoji" w:cs="Apple Color Emoji"/>
-              </w:rPr>
-              <w:t>✅</w:t>
-            </w:r>
-            <w:r>
-              <w:t xml:space="preserve"> VPNs protect against </w:t>
-            </w:r>
-            <w:r>
-              <w:rPr>
-                <w:b/>
-                <w:bCs/>
-              </w:rPr>
-              <w:t>data theft and interception</w:t>
-            </w:r>
-            <w:r>
-              <w:t xml:space="preserve"> on unsecured networks</w:t>
-            </w:r>
-          </w:p>
-        </w:tc>
-        <w:tc>
-          <w:tcPr>
-            <w:tcW w:w="0" w:type="auto"/>
-            <w:vAlign w:val="center"/>
-            <w:hideMark/>
-          </w:tcPr>
-          <w:p/>
-        </w:tc>
-      </w:tr>
-      <w:tr>
-        <w:trPr>
-          <w:tblCellSpacing w:w="15" w:type="dxa"/>
-        </w:trPr>
-        <w:tc>
-          <w:tcPr>
-            <w:tcW w:w="287" w:type="dxa"/>
-            <w:vAlign w:val="center"/>
-            <w:hideMark/>
-          </w:tcPr>
-          <w:p>
-            <w:r>
-              <w:t>4</w:t>
-            </w:r>
-          </w:p>
-        </w:tc>
-        <w:tc>
-          <w:tcPr>
-            <w:tcW w:w="0" w:type="auto"/>
-            <w:vAlign w:val="center"/>
-            <w:hideMark/>
-          </w:tcPr>
-          <w:p>
-            <w:r>
-              <w:t>C</w:t>
-            </w:r>
-          </w:p>
-        </w:tc>
-        <w:tc>
-          <w:tcPr>
-            <w:tcW w:w="0" w:type="auto"/>
-            <w:vAlign w:val="center"/>
-            <w:hideMark/>
-          </w:tcPr>
-          <w:p>
-            <w:r>
-              <w:rPr>
-                <w:rFonts w:ascii="Apple Color Emoji" w:hAnsi="Apple Color Emoji" w:cs="Apple Color Emoji"/>
-              </w:rPr>
-              <w:t>✅</w:t>
-            </w:r>
-          </w:p>
-        </w:tc>
-        <w:tc>
-          <w:tcPr>
-            <w:tcW w:w="0" w:type="auto"/>
-            <w:vAlign w:val="center"/>
-            <w:hideMark/>
-          </w:tcPr>
-          <w:p>
-            <w:r>
-              <w:rPr>
-                <w:rFonts w:ascii="Apple Color Emoji" w:hAnsi="Apple Color Emoji" w:cs="Apple Color Emoji"/>
-              </w:rPr>
-              <w:t>✅</w:t>
-            </w:r>
-            <w:r>
-              <w:t xml:space="preserve"> VPNs are configured in </w:t>
-            </w:r>
-            <w:r>
-              <w:rPr>
-                <w:b/>
-                <w:bCs/>
-              </w:rPr>
-              <w:t>Network &amp; Internet Settings → VPN</w:t>
-            </w:r>
-          </w:p>
-        </w:tc>
-        <w:tc>
-          <w:tcPr>
-            <w:tcW w:w="0" w:type="auto"/>
-            <w:vAlign w:val="center"/>
-            <w:hideMark/>
-          </w:tcPr>
-          <w:p/>
-        </w:tc>
-      </w:tr>
-      <w:tr>
-        <w:trPr>
-          <w:tblCellSpacing w:w="15" w:type="dxa"/>
-        </w:trPr>
-        <w:tc>
-          <w:tcPr>
-            <w:tcW w:w="287" w:type="dxa"/>
-            <w:vAlign w:val="center"/>
-            <w:hideMark/>
-          </w:tcPr>
-          <w:p>
-            <w:r>
-              <w:t>5</w:t>
-            </w:r>
-          </w:p>
-        </w:tc>
-        <w:tc>
-          <w:tcPr>
-            <w:tcW w:w="0" w:type="auto"/>
-            <w:vAlign w:val="center"/>
-            <w:hideMark/>
-          </w:tcPr>
-          <w:p>
-            <w:r>
-              <w:t>B</w:t>
-            </w:r>
-          </w:p>
-        </w:tc>
-        <w:tc>
-          <w:tcPr>
-            <w:tcW w:w="0" w:type="auto"/>
-            <w:vAlign w:val="center"/>
-            <w:hideMark/>
-          </w:tcPr>
-          <w:p>
-            <w:r>
-              <w:rPr>
-                <w:rFonts w:ascii="Apple Color Emoji" w:hAnsi="Apple Color Emoji" w:cs="Apple Color Emoji"/>
-              </w:rPr>
-              <w:t>✅</w:t>
-            </w:r>
-          </w:p>
-        </w:tc>
-        <w:tc>
-          <w:tcPr>
-            <w:tcW w:w="0" w:type="auto"/>
-            <w:vAlign w:val="center"/>
-            <w:hideMark/>
-          </w:tcPr>
-          <w:p>
-            <w:r>
-              <w:rPr>
-                <w:rFonts w:ascii="Apple Color Emoji" w:hAnsi="Apple Color Emoji" w:cs="Apple Color Emoji"/>
-              </w:rPr>
-              <w:t>✅</w:t>
-            </w:r>
-            <w:r>
-              <w:t xml:space="preserve"> Enable </w:t>
-            </w:r>
-            <w:r>
-              <w:rPr>
-                <w:b/>
-                <w:bCs/>
-              </w:rPr>
-              <w:t>“Allow over metered connection”</w:t>
-            </w:r>
-            <w:r>
-              <w:t xml:space="preserve"> for cellular/limited plans</w:t>
-            </w:r>
-          </w:p>
-        </w:tc>
-        <w:tc>
-          <w:tcPr>
-            <w:tcW w:w="0" w:type="auto"/>
-            <w:vAlign w:val="center"/>
-            <w:hideMark/>
-          </w:tcPr>
-          <w:p/>
-        </w:tc>
-      </w:tr>
-      <w:tr>
-        <w:trPr>
-          <w:tblCellSpacing w:w="15" w:type="dxa"/>
-        </w:trPr>
-        <w:tc>
-          <w:tcPr>
-            <w:tcW w:w="287" w:type="dxa"/>
-            <w:vAlign w:val="center"/>
-            <w:hideMark/>
-          </w:tcPr>
-          <w:p>
-            <w:r>
-              <w:t>6</w:t>
-            </w:r>
-          </w:p>
-        </w:tc>
-        <w:tc>
-          <w:tcPr>
-            <w:tcW w:w="0" w:type="auto"/>
-            <w:vAlign w:val="center"/>
-            <w:hideMark/>
-          </w:tcPr>
-          <w:p>
-            <w:r>
-              <w:t>C</w:t>
-            </w:r>
-          </w:p>
-        </w:tc>
-        <w:tc>
-          <w:tcPr>
-            <w:tcW w:w="0" w:type="auto"/>
-            <w:vAlign w:val="center"/>
-            <w:hideMark/>
-          </w:tcPr>
-          <w:p>
-            <w:r>
-              <w:rPr>
-                <w:rFonts w:ascii="Apple Color Emoji" w:hAnsi="Apple Color Emoji" w:cs="Apple Color Emoji"/>
-              </w:rPr>
-              <w:t>✅</w:t>
-            </w:r>
-          </w:p>
-        </w:tc>
-        <w:tc>
-          <w:tcPr>
-            <w:tcW w:w="0" w:type="auto"/>
-            <w:vAlign w:val="center"/>
-            <w:hideMark/>
-          </w:tcPr>
-          <w:p>
-            <w:r>
-              <w:rPr>
-                <w:rFonts w:ascii="Apple Color Emoji" w:hAnsi="Apple Color Emoji" w:cs="Apple Color Emoji"/>
-              </w:rPr>
-              <w:t>✅</w:t>
-            </w:r>
-            <w:r>
-              <w:t xml:space="preserve"> VPN over roaming can use </w:t>
-            </w:r>
-            <w:r>
-              <w:rPr>
-                <w:b/>
-                <w:bCs/>
-              </w:rPr>
-              <w:t>excessive data</w:t>
-            </w:r>
-            <w:r>
-              <w:t xml:space="preserve">, leading to </w:t>
-            </w:r>
-            <w:r>
-              <w:rPr>
-                <w:b/>
-                <w:bCs/>
-              </w:rPr>
-              <w:t>overage charges</w:t>
-            </w:r>
-          </w:p>
-        </w:tc>
-        <w:tc>
-          <w:tcPr>
-            <w:tcW w:w="0" w:type="auto"/>
-            <w:vAlign w:val="center"/>
-            <w:hideMark/>
-          </w:tcPr>
-          <w:p/>
-        </w:tc>
-      </w:tr>
-      <w:tr>
-        <w:trPr>
-          <w:tblCellSpacing w:w="15" w:type="dxa"/>
-        </w:trPr>
-        <w:tc>
-          <w:tcPr>
-            <w:tcW w:w="287" w:type="dxa"/>
-            <w:vAlign w:val="center"/>
-            <w:hideMark/>
-          </w:tcPr>
-          <w:p>
-            <w:r>
-              <w:t>7</w:t>
-            </w:r>
-          </w:p>
-        </w:tc>
-        <w:tc>
-          <w:tcPr>
-            <w:tcW w:w="0" w:type="auto"/>
-            <w:vAlign w:val="center"/>
-            <w:hideMark/>
-          </w:tcPr>
-          <w:p>
-            <w:r>
-              <w:t>C</w:t>
-            </w:r>
-          </w:p>
-        </w:tc>
-        <w:tc>
-          <w:tcPr>
-            <w:tcW w:w="0" w:type="auto"/>
-            <w:vAlign w:val="center"/>
-            <w:hideMark/>
-          </w:tcPr>
-          <w:p>
-            <w:r>
-              <w:rPr>
-                <w:rFonts w:ascii="Apple Color Emoji" w:hAnsi="Apple Color Emoji" w:cs="Apple Color Emoji"/>
-              </w:rPr>
-              <w:t>✅</w:t>
-            </w:r>
-          </w:p>
-        </w:tc>
-        <w:tc>
-          <w:tcPr>
-            <w:tcW w:w="0" w:type="auto"/>
-            <w:vAlign w:val="center"/>
-            <w:hideMark/>
-          </w:tcPr>
-          <w:p>
-            <w:r>
-              <w:rPr>
-                <w:rFonts w:ascii="Apple Color Emoji" w:hAnsi="Apple Color Emoji" w:cs="Apple Color Emoji"/>
-              </w:rPr>
-              <w:t>✅</w:t>
-            </w:r>
-            <w:r>
-              <w:t xml:space="preserve"> VPN setup requires </w:t>
-            </w:r>
-            <w:r>
-              <w:rPr>
-                <w:b/>
-                <w:bCs/>
-              </w:rPr>
-              <w:t>server address, protocol type, and credentials</w:t>
-            </w:r>
-          </w:p>
-        </w:tc>
-        <w:tc>
-          <w:tcPr>
-            <w:tcW w:w="0" w:type="auto"/>
-            <w:vAlign w:val="center"/>
-            <w:hideMark/>
-          </w:tcPr>
-          <w:p/>
-        </w:tc>
-      </w:tr>
-      <w:tr>
-        <w:trPr>
-          <w:tblCellSpacing w:w="15" w:type="dxa"/>
-        </w:trPr>
-        <w:tc>
-          <w:tcPr>
-            <w:tcW w:w="287" w:type="dxa"/>
-            <w:vAlign w:val="center"/>
-            <w:hideMark/>
-          </w:tcPr>
-          <w:p>
-            <w:r>
-              <w:t>8</w:t>
-            </w:r>
-          </w:p>
-        </w:tc>
-        <w:tc>
-          <w:tcPr>
-            <w:tcW w:w="0" w:type="auto"/>
-            <w:vAlign w:val="center"/>
-            <w:hideMark/>
-          </w:tcPr>
-          <w:p>
-            <w:r>
-              <w:t>B</w:t>
-            </w:r>
-          </w:p>
-        </w:tc>
-        <w:tc>
-          <w:tcPr>
-            <w:tcW w:w="0" w:type="auto"/>
-            <w:vAlign w:val="center"/>
-            <w:hideMark/>
-          </w:tcPr>
-          <w:p>
-            <w:r>
-              <w:rPr>
-                <w:rFonts w:ascii="Apple Color Emoji" w:hAnsi="Apple Color Emoji" w:cs="Apple Color Emoji"/>
-              </w:rPr>
-              <w:t>✅</w:t>
-            </w:r>
-          </w:p>
-        </w:tc>
-        <w:tc>
-          <w:tcPr>
-            <w:tcW w:w="0" w:type="auto"/>
-            <w:vAlign w:val="center"/>
-            <w:hideMark/>
-          </w:tcPr>
-          <w:p>
-            <w:r>
-              <w:rPr>
-                <w:rFonts w:ascii="Apple Color Emoji" w:hAnsi="Apple Color Emoji" w:cs="Apple Color Emoji"/>
-              </w:rPr>
-              <w:t>✅</w:t>
-            </w:r>
-            <w:r>
-              <w:t xml:space="preserve"> NL-free-08-protonvpn.net is a valid </w:t>
-            </w:r>
-            <w:r>
-              <w:rPr>
-                <w:b/>
-                <w:bCs/>
-              </w:rPr>
-              <w:t>VPN server domain</w:t>
-            </w:r>
-          </w:p>
-        </w:tc>
-        <w:tc>
-          <w:tcPr>
-            <w:tcW w:w="0" w:type="auto"/>
-            <w:vAlign w:val="center"/>
-            <w:hideMark/>
-          </w:tcPr>
-          <w:p/>
-        </w:tc>
-      </w:tr>
-      <w:tr>
-        <w:trPr>
-          <w:tblCellSpacing w:w="15" w:type="dxa"/>
-        </w:trPr>
-        <w:tc>
-          <w:tcPr>
-            <w:tcW w:w="287" w:type="dxa"/>
-            <w:vAlign w:val="center"/>
-            <w:hideMark/>
-          </w:tcPr>
-          <w:p>
-            <w:r>
-              <w:t>9</w:t>
-            </w:r>
-          </w:p>
-        </w:tc>
-        <w:tc>
-          <w:tcPr>
-            <w:tcW w:w="0" w:type="auto"/>
-            <w:vAlign w:val="center"/>
-            <w:hideMark/>
-          </w:tcPr>
-          <w:p>
-            <w:r>
-              <w:t>C</w:t>
-            </w:r>
-          </w:p>
-        </w:tc>
-        <w:tc>
-          <w:tcPr>
-            <w:tcW w:w="0" w:type="auto"/>
-            <w:vAlign w:val="center"/>
-            <w:hideMark/>
-          </w:tcPr>
-          <w:p>
-            <w:r>
-              <w:rPr>
-                <w:rFonts w:ascii="Apple Color Emoji" w:hAnsi="Apple Color Emoji" w:cs="Apple Color Emoji"/>
-              </w:rPr>
-              <w:t>✅</w:t>
-            </w:r>
-          </w:p>
-        </w:tc>
-        <w:tc>
-          <w:tcPr>
-            <w:tcW w:w="0" w:type="auto"/>
-            <w:vAlign w:val="center"/>
-            <w:hideMark/>
-          </w:tcPr>
-          <w:p>
-            <w:r>
-              <w:rPr>
-                <w:rFonts w:ascii="Apple Color Emoji" w:hAnsi="Apple Color Emoji" w:cs="Apple Color Emoji"/>
-              </w:rPr>
-              <w:t>✅</w:t>
-            </w:r>
-            <w:r>
-              <w:t xml:space="preserve"> </w:t>
-            </w:r>
-            <w:r>
-              <w:rPr>
-                <w:b/>
-                <w:bCs/>
-              </w:rPr>
-              <w:t>IKEv2/IPsec</w:t>
-            </w:r>
-            <w:r>
-              <w:t xml:space="preserve"> is a modern, secure VPN protocol</w:t>
-            </w:r>
-          </w:p>
-        </w:tc>
-        <w:tc>
-          <w:tcPr>
-            <w:tcW w:w="0" w:type="auto"/>
-            <w:vAlign w:val="center"/>
-            <w:hideMark/>
-          </w:tcPr>
-          <w:p/>
-        </w:tc>
-      </w:tr>
-      <w:tr>
-        <w:trPr>
-          <w:tblCellSpacing w:w="15" w:type="dxa"/>
-        </w:trPr>
-        <w:tc>
-          <w:tcPr>
-            <w:tcW w:w="287" w:type="dxa"/>
-            <w:vAlign w:val="center"/>
-            <w:hideMark/>
-          </w:tcPr>
-          <w:p>
-            <w:r>
-              <w:t>10</w:t>
-            </w:r>
-          </w:p>
-        </w:tc>
-        <w:tc>
-          <w:tcPr>
-            <w:tcW w:w="0" w:type="auto"/>
-            <w:vAlign w:val="center"/>
-            <w:hideMark/>
-          </w:tcPr>
-          <w:p>
-            <w:r>
-              <w:t>C</w:t>
-            </w:r>
-          </w:p>
-        </w:tc>
-        <w:tc>
-          <w:tcPr>
-            <w:tcW w:w="0" w:type="auto"/>
-            <w:vAlign w:val="center"/>
-            <w:hideMark/>
-          </w:tcPr>
-          <w:p>
-            <w:r>
-              <w:rPr>
-                <w:rFonts w:ascii="Apple Color Emoji" w:hAnsi="Apple Color Emoji" w:cs="Apple Color Emoji"/>
-              </w:rPr>
-              <w:t>✅</w:t>
-            </w:r>
-          </w:p>
-        </w:tc>
-        <w:tc>
-          <w:tcPr>
-            <w:tcW w:w="0" w:type="auto"/>
-            <w:vAlign w:val="center"/>
-            <w:hideMark/>
-          </w:tcPr>
-          <w:p>
-            <w:r>
-              <w:rPr>
-                <w:rFonts w:ascii="Apple Color Emoji" w:hAnsi="Apple Color Emoji" w:cs="Apple Color Emoji"/>
-              </w:rPr>
-              <w:t>✅</w:t>
-            </w:r>
-            <w:r>
-              <w:t xml:space="preserve"> IKEv2/IPsec enables </w:t>
-            </w:r>
-            <w:r>
-              <w:rPr>
-                <w:b/>
-                <w:bCs/>
-              </w:rPr>
-              <w:t>secure tunneling for remote access</w:t>
-            </w:r>
-          </w:p>
-        </w:tc>
-        <w:tc>
-          <w:tcPr>
-            <w:tcW w:w="0" w:type="auto"/>
-            <w:vAlign w:val="center"/>
-            <w:hideMark/>
-          </w:tcPr>
-          <w:p/>
-        </w:tc>
-      </w:tr>
-      <w:tr>
-        <w:trPr>
-          <w:tblCellSpacing w:w="15" w:type="dxa"/>
-        </w:trPr>
-        <w:tc>
-          <w:tcPr>
-            <w:tcW w:w="287" w:type="dxa"/>
-            <w:vAlign w:val="center"/>
-            <w:hideMark/>
-          </w:tcPr>
-          <w:p>
-            <w:r>
-              <w:t>11</w:t>
-            </w:r>
-          </w:p>
-        </w:tc>
-        <w:tc>
-          <w:tcPr>
-            <w:tcW w:w="0" w:type="auto"/>
-            <w:vAlign w:val="center"/>
-            <w:hideMark/>
-          </w:tcPr>
-          <w:p>
-            <w:r>
-              <w:t>B</w:t>
-            </w:r>
-          </w:p>
-        </w:tc>
-        <w:tc>
-          <w:tcPr>
-            <w:tcW w:w="0" w:type="auto"/>
-            <w:vAlign w:val="center"/>
-            <w:hideMark/>
-          </w:tcPr>
-          <w:p>
-            <w:r>
-              <w:rPr>
-                <w:rFonts w:ascii="Apple Color Emoji" w:hAnsi="Apple Color Emoji" w:cs="Apple Color Emoji"/>
-              </w:rPr>
-              <w:t>✅</w:t>
-            </w:r>
-          </w:p>
-        </w:tc>
-        <w:tc>
-          <w:tcPr>
-            <w:tcW w:w="0" w:type="auto"/>
-            <w:vAlign w:val="center"/>
-            <w:hideMark/>
-          </w:tcPr>
-          <w:p>
-            <w:r>
-              <w:rPr>
-                <w:rFonts w:ascii="Apple Color Emoji" w:hAnsi="Apple Color Emoji" w:cs="Apple Color Emoji"/>
-              </w:rPr>
-              <w:t>✅</w:t>
-            </w:r>
-            <w:r>
-              <w:t xml:space="preserve"> VPN makes your IP appear from the </w:t>
-            </w:r>
-            <w:r>
-              <w:rPr>
-                <w:b/>
-                <w:bCs/>
-              </w:rPr>
-              <w:t>server’s location</w:t>
-            </w:r>
-            <w:r>
-              <w:t>, not yours</w:t>
-            </w:r>
-          </w:p>
-        </w:tc>
-        <w:tc>
-          <w:tcPr>
-            <w:tcW w:w="0" w:type="auto"/>
-            <w:vAlign w:val="center"/>
-            <w:hideMark/>
-          </w:tcPr>
-          <w:p/>
-        </w:tc>
-      </w:tr>
-      <w:tr>
-        <w:trPr>
-          <w:tblCellSpacing w:w="15" w:type="dxa"/>
-        </w:trPr>
-        <w:tc>
-          <w:tcPr>
-            <w:tcW w:w="287" w:type="dxa"/>
-            <w:vAlign w:val="center"/>
-            <w:hideMark/>
-          </w:tcPr>
-          <w:p>
-            <w:r>
-              <w:t>12</w:t>
-            </w:r>
-          </w:p>
-        </w:tc>
-        <w:tc>
-          <w:tcPr>
-            <w:tcW w:w="0" w:type="auto"/>
-            <w:vAlign w:val="center"/>
-            <w:hideMark/>
-          </w:tcPr>
-          <w:p>
-            <w:r>
-              <w:t>A</w:t>
-            </w:r>
-          </w:p>
-        </w:tc>
-        <w:tc>
-          <w:tcPr>
-            <w:tcW w:w="0" w:type="auto"/>
-            <w:vAlign w:val="center"/>
-            <w:hideMark/>
-          </w:tcPr>
-          <w:p>
-            <w:r>
-              <w:rPr>
-                <w:rFonts w:ascii="Apple Color Emoji" w:hAnsi="Apple Color Emoji" w:cs="Apple Color Emoji"/>
-              </w:rPr>
-              <w:t>✅</w:t>
-            </w:r>
-          </w:p>
-        </w:tc>
-        <w:tc>
-          <w:tcPr>
-            <w:tcW w:w="0" w:type="auto"/>
-            <w:vAlign w:val="center"/>
-            <w:hideMark/>
-          </w:tcPr>
-          <w:p>
-            <w:r>
-              <w:rPr>
-                <w:rFonts w:ascii="Apple Color Emoji" w:hAnsi="Apple Color Emoji" w:cs="Apple Color Emoji"/>
-              </w:rPr>
-              <w:t>✅</w:t>
-            </w:r>
-            <w:r>
-              <w:t xml:space="preserve"> Windows supports </w:t>
-            </w:r>
-            <w:r>
-              <w:rPr>
-                <w:b/>
-                <w:bCs/>
-              </w:rPr>
-              <w:t>multiple authentication methods</w:t>
-            </w:r>
-            <w:r>
-              <w:t xml:space="preserve"> for VPNs</w:t>
-            </w:r>
-          </w:p>
-        </w:tc>
-        <w:tc>
-          <w:tcPr>
-            <w:tcW w:w="0" w:type="auto"/>
-            <w:vAlign w:val="center"/>
-            <w:hideMark/>
-          </w:tcPr>
-          <w:p/>
-        </w:tc>
-      </w:tr>
-      <w:tr>
-        <w:trPr>
-          <w:tblCellSpacing w:w="15" w:type="dxa"/>
-        </w:trPr>
-        <w:tc>
-          <w:tcPr>
-            <w:tcW w:w="287" w:type="dxa"/>
-            <w:vAlign w:val="center"/>
-            <w:hideMark/>
-          </w:tcPr>
-          <w:p>
-            <w:r>
-              <w:t>13</w:t>
-            </w:r>
-          </w:p>
-        </w:tc>
-        <w:tc>
-          <w:tcPr>
-            <w:tcW w:w="0" w:type="auto"/>
-            <w:vAlign w:val="center"/>
-            <w:hideMark/>
-          </w:tcPr>
-          <w:p>
-            <w:r>
-              <w:t>B</w:t>
-            </w:r>
-          </w:p>
-        </w:tc>
-        <w:tc>
-          <w:tcPr>
-            <w:tcW w:w="0" w:type="auto"/>
-            <w:vAlign w:val="center"/>
-            <w:hideMark/>
-          </w:tcPr>
-          <w:p>
-            <w:r>
-              <w:rPr>
-                <w:rFonts w:ascii="Apple Color Emoji" w:hAnsi="Apple Color Emoji" w:cs="Apple Color Emoji"/>
-              </w:rPr>
-              <w:t>✅</w:t>
-            </w:r>
-          </w:p>
-        </w:tc>
-        <w:tc>
-          <w:tcPr>
-            <w:tcW w:w="0" w:type="auto"/>
-            <w:vAlign w:val="center"/>
-            <w:hideMark/>
-          </w:tcPr>
-          <w:p>
-            <w:r>
-              <w:rPr>
-                <w:rFonts w:ascii="Apple Color Emoji" w:hAnsi="Apple Color Emoji" w:cs="Apple Color Emoji"/>
-              </w:rPr>
-              <w:t>✅</w:t>
-            </w:r>
-            <w:r>
-              <w:t xml:space="preserve"> </w:t>
-            </w:r>
-            <w:r>
-              <w:rPr>
-                <w:b/>
-                <w:bCs/>
-              </w:rPr>
-              <w:t>Metered connections</w:t>
-            </w:r>
-            <w:r>
-              <w:t xml:space="preserve"> help prevent VPN from draining mobile data</w:t>
-            </w:r>
-          </w:p>
-        </w:tc>
-        <w:tc>
-          <w:tcPr>
-            <w:tcW w:w="0" w:type="auto"/>
-            <w:vAlign w:val="center"/>
-            <w:hideMark/>
-          </w:tcPr>
-          <w:p/>
-        </w:tc>
-      </w:tr>
-      <w:tr>
-        <w:trPr>
-          <w:tblCellSpacing w:w="15" w:type="dxa"/>
-        </w:trPr>
-        <w:tc>
-          <w:tcPr>
-            <w:tcW w:w="287" w:type="dxa"/>
-            <w:vAlign w:val="center"/>
-            <w:hideMark/>
-          </w:tcPr>
-          <w:p>
-            <w:r>
-              <w:t>14</w:t>
-            </w:r>
-          </w:p>
-        </w:tc>
-        <w:tc>
-          <w:tcPr>
-            <w:tcW w:w="0" w:type="auto"/>
-            <w:vAlign w:val="center"/>
-            <w:hideMark/>
-          </w:tcPr>
-          <w:p>
-            <w:r>
-              <w:t>C</w:t>
-            </w:r>
-          </w:p>
-        </w:tc>
-        <w:tc>
-          <w:tcPr>
-            <w:tcW w:w="0" w:type="auto"/>
-            <w:vAlign w:val="center"/>
-            <w:hideMark/>
-          </w:tcPr>
-          <w:p>
-            <w:r>
-              <w:rPr>
-                <w:rFonts w:ascii="Apple Color Emoji" w:hAnsi="Apple Color Emoji" w:cs="Apple Color Emoji"/>
-              </w:rPr>
-              <w:t>✅</w:t>
-            </w:r>
-          </w:p>
-        </w:tc>
-        <w:tc>
-          <w:tcPr>
-            <w:tcW w:w="0" w:type="auto"/>
-            <w:vAlign w:val="center"/>
-            <w:hideMark/>
-          </w:tcPr>
-          <w:p>
-            <w:r>
-              <w:rPr>
-                <w:rFonts w:ascii="Apple Color Emoji" w:hAnsi="Apple Color Emoji" w:cs="Apple Color Emoji"/>
-              </w:rPr>
-              <w:t>✅</w:t>
-            </w:r>
-            <w:r>
-              <w:t xml:space="preserve"> Use </w:t>
-            </w:r>
-            <w:r>
-              <w:rPr>
-                <w:b/>
-                <w:bCs/>
-              </w:rPr>
-              <w:t>“What is my IP”</w:t>
-            </w:r>
-            <w:r>
-              <w:t xml:space="preserve"> to verify </w:t>
-            </w:r>
-            <w:r>
-              <w:rPr>
-                <w:b/>
-                <w:bCs/>
-              </w:rPr>
-              <w:t>location masking</w:t>
-            </w:r>
-            <w:r>
-              <w:t xml:space="preserve"> via VPN</w:t>
-            </w:r>
-          </w:p>
-        </w:tc>
-        <w:tc>
-          <w:tcPr>
-            <w:tcW w:w="0" w:type="auto"/>
-            <w:vAlign w:val="center"/>
-            <w:hideMark/>
-          </w:tcPr>
-          <w:p/>
-        </w:tc>
-      </w:tr>
-      <w:tr>
-        <w:trPr>
-          <w:tblCellSpacing w:w="15" w:type="dxa"/>
-        </w:trPr>
-        <w:tc>
-          <w:tcPr>
-            <w:tcW w:w="287" w:type="dxa"/>
-            <w:vAlign w:val="center"/>
-            <w:hideMark/>
-          </w:tcPr>
-          <w:p>
-            <w:r>
-              <w:t>15</w:t>
-            </w:r>
-          </w:p>
-        </w:tc>
-        <w:tc>
-          <w:tcPr>
-            <w:tcW w:w="0" w:type="auto"/>
-            <w:vAlign w:val="center"/>
-            <w:hideMark/>
-          </w:tcPr>
-          <w:p>
-            <w:r>
-              <w:t>C</w:t>
-            </w:r>
-          </w:p>
-        </w:tc>
-        <w:tc>
-          <w:tcPr>
-            <w:tcW w:w="0" w:type="auto"/>
-            <w:vAlign w:val="center"/>
-            <w:hideMark/>
-          </w:tcPr>
-          <w:p>
-            <w:r>
-              <w:rPr>
-                <w:rFonts w:ascii="Apple Color Emoji" w:hAnsi="Apple Color Emoji" w:cs="Apple Color Emoji"/>
-              </w:rPr>
-              <w:t>✅</w:t>
-            </w:r>
-          </w:p>
-        </w:tc>
-        <w:tc>
-          <w:tcPr>
-            <w:tcW w:w="0" w:type="auto"/>
-            <w:vAlign w:val="center"/>
-            <w:hideMark/>
-          </w:tcPr>
-          <w:p>
-            <w:r>
-              <w:rPr>
-                <w:rFonts w:ascii="Apple Color Emoji" w:hAnsi="Apple Color Emoji" w:cs="Apple Color Emoji"/>
-              </w:rPr>
-              <w:t>✅</w:t>
-            </w:r>
-            <w:r>
-              <w:t xml:space="preserve"> Windows </w:t>
-            </w:r>
-            <w:r>
-              <w:rPr>
-                <w:b/>
-                <w:bCs/>
-              </w:rPr>
-              <w:t>stores credentials securely</w:t>
-            </w:r>
-            <w:r>
-              <w:t xml:space="preserve"> (not in plaintext)</w:t>
-            </w:r>
-          </w:p>
-        </w:tc>
-        <w:tc>
-          <w:tcPr>
-            <w:tcW w:w="0" w:type="auto"/>
-            <w:vAlign w:val="center"/>
-            <w:hideMark/>
-          </w:tcPr>
-          <w:p/>
-        </w:tc>
-      </w:tr>
-    </w:tbl>
-    <w:p>
-      <w:r>
-        <w:rPr>
-          <w:noProof/>
-        </w:rPr>
-        <w:pict w14:anchorId="4CBFE9DE">
-          <v:rect id="_x0000_i1062" alt="" style="width:468pt;height:.05pt;mso-width-percent:0;mso-height-percent:0;mso-width-percent:0;mso-height-percent:0" o:hralign="center" o:hrstd="t" o:hr="t" fillcolor="#a0a0a0" stroked="f"/>
-        </w:pict>
-      </w:r>
-    </w:p>
-    <w:p/>
     <w:sectPr>
       <w:pgSz w:w="12240" w:h="15840"/>
       <w:pgMar w:top="1440" w:right="1440" w:bottom="1440" w:left="1440" w:header="720" w:footer="720" w:gutter="0"/>
@@ -7110,6 +4905,7 @@
   <w:style w:type="character" w:default="1" w:styleId="DefaultParagraphFont">
     <w:name w:val="Default Paragraph Font"/>
     <w:uiPriority w:val="1"/>
+    <w:semiHidden/>
     <w:unhideWhenUsed/>
   </w:style>
   <w:style w:type="table" w:default="1" w:styleId="TableNormal">

--- a/Section 6 - Windows Networking/42. VPN Connections Notes.docx
+++ b/Section 6 - Windows Networking/42. VPN Connections Notes.docx
@@ -43,7 +43,7 @@
           <w:noProof/>
         </w:rPr>
         <w:pict w14:anchorId="131EBAEB">
-          <v:rect id="_x0000_i1037" alt="" style="width:343.05pt;height:.05pt;mso-width-percent:0;mso-height-percent:0;mso-width-percent:0;mso-height-percent:0" o:hrpct="733" o:hralign="center" o:hrstd="t" o:hr="t" fillcolor="#a0a0a0" stroked="f"/>
+          <v:rect id="_x0000_i1025" alt="" style="width:343.05pt;height:.05pt;mso-width-percent:0;mso-height-percent:0;mso-width-percent:0;mso-height-percent:0" o:hrpct="733" o:hralign="center" o:hrstd="t" o:hr="t" fillcolor="#a0a0a0" stroked="f"/>
         </w:pict>
       </w:r>
     </w:p>
@@ -76,7 +76,7 @@
           <w:noProof/>
         </w:rPr>
         <w:pict w14:anchorId="1CF5725C">
-          <v:rect id="_x0000_i1036" alt="" style="width:343.05pt;height:.05pt;mso-width-percent:0;mso-height-percent:0;mso-width-percent:0;mso-height-percent:0" o:hrpct="733" o:hralign="center" o:hrstd="t" o:hr="t" fillcolor="#a0a0a0" stroked="f"/>
+          <v:rect id="_x0000_i1026" alt="" style="width:343.05pt;height:.05pt;mso-width-percent:0;mso-height-percent:0;mso-width-percent:0;mso-height-percent:0" o:hrpct="733" o:hralign="center" o:hrstd="t" o:hr="t" fillcolor="#a0a0a0" stroked="f"/>
         </w:pict>
       </w:r>
     </w:p>
@@ -166,7 +166,7 @@
           <w:noProof/>
         </w:rPr>
         <w:pict w14:anchorId="0F30F49D">
-          <v:rect id="_x0000_i1035" alt="" style="width:343.05pt;height:.05pt;mso-width-percent:0;mso-height-percent:0;mso-width-percent:0;mso-height-percent:0" o:hrpct="733" o:hralign="center" o:hrstd="t" o:hr="t" fillcolor="#a0a0a0" stroked="f"/>
+          <v:rect id="_x0000_i1027" alt="" style="width:343.05pt;height:.05pt;mso-width-percent:0;mso-height-percent:0;mso-width-percent:0;mso-height-percent:0" o:hrpct="733" o:hralign="center" o:hrstd="t" o:hr="t" fillcolor="#a0a0a0" stroked="f"/>
         </w:pict>
       </w:r>
     </w:p>
@@ -317,7 +317,7 @@
           <w:noProof/>
         </w:rPr>
         <w:pict w14:anchorId="6424DF8F">
-          <v:rect id="_x0000_i1034" alt="" style="width:343.05pt;height:.05pt;mso-width-percent:0;mso-height-percent:0;mso-width-percent:0;mso-height-percent:0" o:hrpct="733" o:hralign="center" o:hrstd="t" o:hr="t" fillcolor="#a0a0a0" stroked="f"/>
+          <v:rect id="_x0000_i1028" alt="" style="width:343.05pt;height:.05pt;mso-width-percent:0;mso-height-percent:0;mso-width-percent:0;mso-height-percent:0" o:hrpct="733" o:hralign="center" o:hrstd="t" o:hr="t" fillcolor="#a0a0a0" stroked="f"/>
         </w:pict>
       </w:r>
     </w:p>
@@ -519,7 +519,7 @@
           <w:noProof/>
         </w:rPr>
         <w:pict w14:anchorId="75A15773">
-          <v:rect id="_x0000_i1033" alt="" style="width:343.05pt;height:.05pt;mso-width-percent:0;mso-height-percent:0;mso-width-percent:0;mso-height-percent:0" o:hrpct="733" o:hralign="center" o:hrstd="t" o:hr="t" fillcolor="#a0a0a0" stroked="f"/>
+          <v:rect id="_x0000_i1029" alt="" style="width:343.05pt;height:.05pt;mso-width-percent:0;mso-height-percent:0;mso-width-percent:0;mso-height-percent:0" o:hrpct="733" o:hralign="center" o:hrstd="t" o:hr="t" fillcolor="#a0a0a0" stroked="f"/>
         </w:pict>
       </w:r>
     </w:p>
@@ -858,7 +858,7 @@
           <w:noProof/>
         </w:rPr>
         <w:pict w14:anchorId="49A4C333">
-          <v:rect id="_x0000_i1032" alt="" style="width:343.05pt;height:.05pt;mso-width-percent:0;mso-height-percent:0;mso-width-percent:0;mso-height-percent:0" o:hrpct="733" o:hralign="center" o:hrstd="t" o:hr="t" fillcolor="#a0a0a0" stroked="f"/>
+          <v:rect id="_x0000_i1030" alt="" style="width:343.05pt;height:.05pt;mso-width-percent:0;mso-height-percent:0;mso-width-percent:0;mso-height-percent:0" o:hrpct="733" o:hralign="center" o:hrstd="t" o:hr="t" fillcolor="#a0a0a0" stroked="f"/>
         </w:pict>
       </w:r>
     </w:p>
@@ -1063,7 +1063,7 @@
           <w:noProof/>
         </w:rPr>
         <w:pict w14:anchorId="6EA353AE">
-          <v:rect id="_x0000_i1030" alt="" style="width:343.05pt;height:.05pt;mso-width-percent:0;mso-height-percent:0;mso-width-percent:0;mso-height-percent:0" o:hrpct="733" o:hralign="center" o:hrstd="t" o:hr="t" fillcolor="#a0a0a0" stroked="f"/>
+          <v:rect id="_x0000_i1032" alt="" style="width:343.05pt;height:.05pt;mso-width-percent:0;mso-height-percent:0;mso-width-percent:0;mso-height-percent:0" o:hrpct="733" o:hralign="center" o:hrstd="t" o:hr="t" fillcolor="#a0a0a0" stroked="f"/>
         </w:pict>
       </w:r>
     </w:p>
@@ -1243,7 +1243,7 @@
           <w:noProof/>
         </w:rPr>
         <w:pict w14:anchorId="0ACE3ADE">
-          <v:rect id="_x0000_i1029" alt="" style="width:343.05pt;height:.05pt;mso-width-percent:0;mso-height-percent:0;mso-width-percent:0;mso-height-percent:0" o:hrpct="733" o:hralign="center" o:hrstd="t" o:hr="t" fillcolor="#a0a0a0" stroked="f"/>
+          <v:rect id="_x0000_i1033" alt="" style="width:343.05pt;height:.05pt;mso-width-percent:0;mso-height-percent:0;mso-width-percent:0;mso-height-percent:0" o:hrpct="733" o:hralign="center" o:hrstd="t" o:hr="t" fillcolor="#a0a0a0" stroked="f"/>
         </w:pict>
       </w:r>
     </w:p>
@@ -1483,7 +1483,7 @@
           <w:noProof/>
         </w:rPr>
         <w:pict w14:anchorId="24B5057B">
-          <v:rect id="_x0000_i1028" alt="" style="width:343.05pt;height:.05pt;mso-width-percent:0;mso-height-percent:0;mso-width-percent:0;mso-height-percent:0" o:hrpct="733" o:hralign="center" o:hrstd="t" o:hr="t" fillcolor="#a0a0a0" stroked="f"/>
+          <v:rect id="_x0000_i1034" alt="" style="width:343.05pt;height:.05pt;mso-width-percent:0;mso-height-percent:0;mso-width-percent:0;mso-height-percent:0" o:hrpct="733" o:hralign="center" o:hrstd="t" o:hr="t" fillcolor="#a0a0a0" stroked="f"/>
         </w:pict>
       </w:r>
     </w:p>
@@ -1531,8 +1531,8 @@
         <w:tblLook w:val="04A0" w:firstRow="1" w:lastRow="0" w:firstColumn="1" w:lastColumn="0" w:noHBand="0" w:noVBand="1"/>
       </w:tblPr>
       <w:tblGrid>
-        <w:gridCol w:w="1931"/>
-        <w:gridCol w:w="7419"/>
+        <w:gridCol w:w="1979"/>
+        <w:gridCol w:w="8563"/>
       </w:tblGrid>
       <w:tr>
         <w:trPr>
@@ -1789,7 +1789,7 @@
           <w:noProof/>
         </w:rPr>
         <w:pict w14:anchorId="4FA00750">
-          <v:rect id="_x0000_i1027" alt="" style="width:343.05pt;height:.05pt;mso-width-percent:0;mso-height-percent:0;mso-width-percent:0;mso-height-percent:0" o:hrpct="733" o:hralign="center" o:hrstd="t" o:hr="t" fillcolor="#a0a0a0" stroked="f"/>
+          <v:rect id="_x0000_i1035" alt="" style="width:343.05pt;height:.05pt;mso-width-percent:0;mso-height-percent:0;mso-width-percent:0;mso-height-percent:0" o:hrpct="733" o:hralign="center" o:hrstd="t" o:hr="t" fillcolor="#a0a0a0" stroked="f"/>
         </w:pict>
       </w:r>
     </w:p>
@@ -1955,7 +1955,7 @@
           <w:noProof/>
         </w:rPr>
         <w:pict w14:anchorId="49457AC7">
-          <v:rect id="_x0000_i1026" alt="" style="width:343.05pt;height:.05pt;mso-width-percent:0;mso-height-percent:0;mso-width-percent:0;mso-height-percent:0" o:hrpct="733" o:hralign="center" o:hrstd="t" o:hr="t" fillcolor="#a0a0a0" stroked="f"/>
+          <v:rect id="_x0000_i1036" alt="" style="width:343.05pt;height:.05pt;mso-width-percent:0;mso-height-percent:0;mso-width-percent:0;mso-height-percent:0" o:hrpct="733" o:hralign="center" o:hrstd="t" o:hr="t" fillcolor="#a0a0a0" stroked="f"/>
         </w:pict>
       </w:r>
     </w:p>
@@ -2003,13 +2003,13 @@
           <w:noProof/>
         </w:rPr>
         <w:pict w14:anchorId="098401A8">
-          <v:rect id="_x0000_i1025" alt="" style="width:343.05pt;height:.05pt;mso-width-percent:0;mso-height-percent:0;mso-width-percent:0;mso-height-percent:0" o:hrpct="733" o:hralign="center" o:hrstd="t" o:hr="t" fillcolor="#a0a0a0" stroked="f"/>
+          <v:rect id="_x0000_i1037" alt="" style="width:343.05pt;height:.05pt;mso-width-percent:0;mso-height-percent:0;mso-width-percent:0;mso-height-percent:0" o:hrpct="733" o:hralign="center" o:hrstd="t" o:hr="t" fillcolor="#a0a0a0" stroked="f"/>
         </w:pict>
       </w:r>
     </w:p>
     <w:sectPr>
       <w:pgSz w:w="12240" w:h="15840"/>
-      <w:pgMar w:top="1440" w:right="1440" w:bottom="1440" w:left="1440" w:header="720" w:footer="720" w:gutter="0"/>
+      <w:pgMar w:top="720" w:right="720" w:bottom="720" w:left="720" w:header="720" w:footer="720" w:gutter="0"/>
       <w:cols w:space="720"/>
       <w:docGrid w:linePitch="360"/>
     </w:sectPr>
